--- a/Отчёт_Практическое занятие_11.docx
+++ b/Отчёт_Практическое занятие_11.docx
@@ -194,7 +194,7 @@
               </wp:anchor>
             </w:drawing>
           </mc:Choice>
-          <mc:Fallback xmlns:w16sdtdh="http://schemas.microsoft.com/office/word/2020/wordml/sdtdatahash" xmlns:w16="http://schemas.microsoft.com/office/word/2018/wordml" xmlns:w16cid="http://schemas.microsoft.com/office/word/2016/wordml/cid" xmlns:w16cex="http://schemas.microsoft.com/office/word/2018/wordml/cex" xmlns:am3d="http://schemas.microsoft.com/office/drawing/2017/model3d" xmlns:aink="http://schemas.microsoft.com/office/drawing/2016/ink" xmlns:cx8="http://schemas.microsoft.com/office/drawing/2016/5/14/chartex" xmlns:cx7="http://schemas.microsoft.com/office/drawing/2016/5/13/chartex" xmlns:cx6="http://schemas.microsoft.com/office/drawing/2016/5/12/chartex" xmlns:cx5="http://schemas.microsoft.com/office/drawing/2016/5/11/chartex" xmlns:cx4="http://schemas.microsoft.com/office/drawing/2016/5/10/chartex" xmlns:cx3="http://schemas.microsoft.com/office/drawing/2016/5/9/chartex" xmlns:cx2="http://schemas.microsoft.com/office/drawing/2015/10/21/chartex" xmlns:cx1="http://schemas.microsoft.com/office/drawing/2015/9/8/chartex">
+          <mc:Fallback xmlns:cx1="http://schemas.microsoft.com/office/drawing/2015/9/8/chartex" xmlns:cx2="http://schemas.microsoft.com/office/drawing/2015/10/21/chartex" xmlns:cx3="http://schemas.microsoft.com/office/drawing/2016/5/9/chartex" xmlns:cx4="http://schemas.microsoft.com/office/drawing/2016/5/10/chartex" xmlns:cx5="http://schemas.microsoft.com/office/drawing/2016/5/11/chartex" xmlns:cx6="http://schemas.microsoft.com/office/drawing/2016/5/12/chartex" xmlns:cx7="http://schemas.microsoft.com/office/drawing/2016/5/13/chartex" xmlns:cx8="http://schemas.microsoft.com/office/drawing/2016/5/14/chartex" xmlns:aink="http://schemas.microsoft.com/office/drawing/2016/ink" xmlns:am3d="http://schemas.microsoft.com/office/drawing/2017/model3d" xmlns:w16cex="http://schemas.microsoft.com/office/word/2018/wordml/cex" xmlns:w16cid="http://schemas.microsoft.com/office/word/2016/wordml/cid" xmlns:w16="http://schemas.microsoft.com/office/word/2018/wordml" xmlns:w16sdtdh="http://schemas.microsoft.com/office/word/2020/wordml/sdtdatahash">
             <w:pict>
               <v:group w14:anchorId="308D74E9" id="Группа 1" o:spid="_x0000_s1026" style="position:absolute;margin-left:-70.5pt;margin-top:-36.1pt;width:523.5pt;height:746.25pt;z-index:251658240" coordorigin="710,501" coordsize="10470,14565" o:gfxdata="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">
                 <v:group id="Group 3" o:spid="_x0000_s1027" style="position:absolute;left:710;top:501;width:10470;height:14565" coordorigin="1006,1008" coordsize="10470,14565" o:gfxdata="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">
@@ -969,15 +969,7 @@
           <w:sz w:val="28"/>
           <w:szCs w:val="28"/>
         </w:rPr>
-        <w:t xml:space="preserve"> в которую вводится </w:t>
-      </w:r>
-      <w:r>
-        <w:rPr>
-          <w:rFonts w:ascii="Times New Roman" w:hAnsi="Times New Roman" w:cs="Times New Roman"/>
-          <w:sz w:val="28"/>
-          <w:szCs w:val="28"/>
-        </w:rPr>
-        <w:t>про какой месяц хотят узнать информацию</w:t>
+        <w:t xml:space="preserve"> в которую вводится про какой месяц хотят узнать информацию</w:t>
       </w:r>
     </w:p>
     <w:p>
@@ -1005,7 +997,6 @@
           <w:rFonts w:ascii="Times New Roman" w:hAnsi="Times New Roman" w:cs="Times New Roman"/>
           <w:sz w:val="28"/>
           <w:szCs w:val="28"/>
-          <w:lang w:val="en-US"/>
         </w:rPr>
       </w:pPr>
       <w:r>
@@ -1032,7 +1023,6 @@
           <w:rFonts w:ascii="Times New Roman" w:hAnsi="Times New Roman" w:cs="Times New Roman"/>
           <w:sz w:val="28"/>
           <w:szCs w:val="28"/>
-          <w:lang w:val="en-US"/>
         </w:rPr>
       </w:pPr>
       <w:r>
@@ -1085,8 +1075,10 @@
         <w:rPr>
           <w:rFonts w:ascii="Times New Roman" w:hAnsi="Times New Roman" w:cs="Times New Roman"/>
           <w:b/>
-          <w:sz w:val="28"/>
-          <w:szCs w:val="28"/>
+          <w:noProof/>
+          <w:sz w:val="28"/>
+          <w:szCs w:val="28"/>
+          <w:lang w:eastAsia="ru-RU"/>
         </w:rPr>
         <w:drawing>
           <wp:inline distT="0" distB="0" distL="0" distR="0" wp14:anchorId="3D4FE3C6" wp14:editId="3DBE150A">
@@ -2059,6 +2051,9 @@
       <w:pPr>
         <w:pStyle w:val="HTML"/>
         <w:shd w:val="clear" w:color="auto" w:fill="1E1F22"/>
+        <w:tabs>
+          <w:tab w:val="clear" w:pos="6412"/>
+        </w:tabs>
         <w:rPr>
           <w:color w:val="BCBEC4"/>
         </w:rPr>
@@ -3571,24 +3566,9 @@
           <w:lang w:val="en-US"/>
         </w:rPr>
         <w:br/>
-        <w:t xml:space="preserve">        </w:t>
-      </w:r>
-      <w:r>
-        <w:rPr>
-          <w:color w:val="B3AE60"/>
-          <w:lang w:val="en-US"/>
-        </w:rPr>
-        <w:t>@</w:t>
-      </w:r>
-      <w:proofErr w:type="spellStart"/>
-      <w:r>
-        <w:rPr>
-          <w:color w:val="B3AE60"/>
-          <w:lang w:val="en-US"/>
-        </w:rPr>
-        <w:t>JvmStatic</w:t>
-      </w:r>
-      <w:proofErr w:type="spellEnd"/>
+      </w:r>
+      <w:bookmarkStart w:id="0" w:name="_GoBack"/>
+      <w:bookmarkEnd w:id="0"/>
       <w:r>
         <w:rPr>
           <w:color w:val="B3AE60"/>
@@ -4853,13 +4833,7 @@
         <w:rPr>
           <w:color w:val="6AAB73"/>
         </w:rPr>
-        <w:t>Акти</w:t>
-      </w:r>
-      <w:r>
-        <w:rPr>
-          <w:color w:val="6AAB73"/>
-        </w:rPr>
-        <w:t>вности</w:t>
+        <w:t>Активности</w:t>
       </w:r>
       <w:r>
         <w:rPr>
@@ -5939,9 +5913,10 @@
         <w:rPr>
           <w:rFonts w:ascii="Times New Roman" w:hAnsi="Times New Roman" w:cs="Times New Roman"/>
           <w:b/>
-          <w:sz w:val="28"/>
-          <w:szCs w:val="28"/>
-          <w:lang w:val="en-US"/>
+          <w:noProof/>
+          <w:sz w:val="28"/>
+          <w:szCs w:val="28"/>
+          <w:lang w:eastAsia="ru-RU"/>
         </w:rPr>
         <w:lastRenderedPageBreak/>
         <w:drawing>
@@ -6032,9 +6007,10 @@
         <w:rPr>
           <w:rFonts w:ascii="Times New Roman" w:hAnsi="Times New Roman" w:cs="Times New Roman"/>
           <w:b/>
-          <w:sz w:val="28"/>
-          <w:szCs w:val="28"/>
-          <w:lang w:val="en-US"/>
+          <w:noProof/>
+          <w:sz w:val="28"/>
+          <w:szCs w:val="28"/>
+          <w:lang w:eastAsia="ru-RU"/>
         </w:rPr>
         <w:drawing>
           <wp:inline distT="0" distB="0" distL="0" distR="0" wp14:anchorId="192566C9" wp14:editId="6E21FB05">
@@ -6104,9 +6080,10 @@
         <w:rPr>
           <w:rFonts w:ascii="Times New Roman" w:hAnsi="Times New Roman" w:cs="Times New Roman"/>
           <w:b/>
-          <w:sz w:val="28"/>
-          <w:szCs w:val="28"/>
-          <w:lang w:val="en-US"/>
+          <w:noProof/>
+          <w:sz w:val="28"/>
+          <w:szCs w:val="28"/>
+          <w:lang w:eastAsia="ru-RU"/>
         </w:rPr>
         <w:drawing>
           <wp:inline distT="0" distB="0" distL="0" distR="0" wp14:anchorId="50049694" wp14:editId="5D2B435D">
@@ -6163,8 +6140,6 @@
         </w:rPr>
         <w:t>Вывод</w:t>
       </w:r>
-      <w:bookmarkStart w:id="0" w:name="_GoBack"/>
-      <w:bookmarkEnd w:id="0"/>
     </w:p>
     <w:p>
       <w:pPr>
